--- a/docs/Pharmacy-Caremark Aetna Integration - Integration Framework/Pharmacy-Caremark Aetna Integration - Integration Framework - v7 - Draft.docx
+++ b/docs/Pharmacy-Caremark Aetna Integration - Integration Framework/Pharmacy-Caremark Aetna Integration - Integration Framework - v7 - Draft.docx
@@ -9,11 +9,20 @@
           <w:rFonts w:eastAsia="Times New Roman"/>
         </w:rPr>
       </w:pPr>
+      <w:bookmarkStart w:id="0" w:name="OLE_LINK29"/>
       <w:r>
         <w:rPr>
           <w:rFonts w:eastAsia="Times New Roman"/>
         </w:rPr>
-        <w:t>CVS Caremark &amp; Aetna I90 Pharmacy Services Integration Framework</w:t>
+        <w:t xml:space="preserve">CVS Caremark &amp; Aetna I90 Pharmacy </w:t>
+      </w:r>
+      <w:r>
+        <w:rPr>
+          <w:rFonts w:eastAsia="Times New Roman"/>
+          <w:sz w:val="40"/>
+          <w:szCs w:val="40"/>
+        </w:rPr>
+        <w:t>Services Integration Framework</w:t>
       </w:r>
     </w:p>
     <w:tbl>
@@ -24,7 +33,7 @@
       </w:tblPr>
       <w:tblGrid>
         <w:gridCol w:w="2880"/>
-        <w:gridCol w:w="2880"/>
+        <w:gridCol w:w="4675"/>
       </w:tblGrid>
       <w:tr>
         <w:trPr>
@@ -57,7 +66,7 @@
         </w:tc>
         <w:tc>
           <w:tcPr>
-            <w:tcW w:w="2880" w:type="dxa"/>
+            <w:tcW w:w="4675" w:type="dxa"/>
           </w:tcPr>
           <w:p>
             <w:pPr>
@@ -134,7 +143,7 @@
         </w:tc>
         <w:tc>
           <w:tcPr>
-            <w:tcW w:w="2880" w:type="dxa"/>
+            <w:tcW w:w="4675" w:type="dxa"/>
           </w:tcPr>
           <w:p>
             <w:pPr>
@@ -205,7 +214,7 @@
         </w:tc>
         <w:tc>
           <w:tcPr>
-            <w:tcW w:w="2880" w:type="dxa"/>
+            <w:tcW w:w="4675" w:type="dxa"/>
           </w:tcPr>
           <w:p>
             <w:pPr>
@@ -276,7 +285,7 @@
         </w:tc>
         <w:tc>
           <w:tcPr>
-            <w:tcW w:w="2880" w:type="dxa"/>
+            <w:tcW w:w="4675" w:type="dxa"/>
           </w:tcPr>
           <w:p>
             <w:pPr>
@@ -298,39 +307,194 @@
           </w:p>
         </w:tc>
       </w:tr>
+      <w:tr>
+        <w:tc>
+          <w:tcPr>
+            <w:tcW w:w="7555" w:type="dxa"/>
+            <w:gridSpan w:val="2"/>
+          </w:tcPr>
+          <w:p>
+            <w:pPr>
+              <w:pStyle w:val="TOC1"/>
+              <w:tabs>
+                <w:tab w:val="right" w:leader="dot" w:pos="9350"/>
+              </w:tabs>
+              <w:rPr>
+                <w:rFonts w:eastAsiaTheme="minorEastAsia"/>
+                <w:noProof/>
+              </w:rPr>
+            </w:pPr>
+            <w:hyperlink w:anchor="_Toc205208075" w:history="1">
+              <w:r>
+                <w:rPr>
+                  <w:rStyle w:val="Hyperlink"/>
+                  <w:noProof/>
+                </w:rPr>
+                <w:t>Section</w:t>
+              </w:r>
+              <w:r>
+                <w:rPr>
+                  <w:rStyle w:val="Hyperlink"/>
+                  <w:rFonts w:eastAsia="Times New Roman"/>
+                  <w:noProof/>
+                </w:rPr>
+                <w:t xml:space="preserve"> 1: Introduction &amp; Core Concepts</w:t>
+              </w:r>
+            </w:hyperlink>
+          </w:p>
+          <w:p>
+            <w:pPr>
+              <w:pStyle w:val="TOC1"/>
+              <w:tabs>
+                <w:tab w:val="right" w:leader="dot" w:pos="9350"/>
+              </w:tabs>
+              <w:rPr>
+                <w:rFonts w:eastAsiaTheme="minorEastAsia"/>
+                <w:noProof/>
+              </w:rPr>
+            </w:pPr>
+            <w:hyperlink w:anchor="_Toc205208076" w:history="1">
+              <w:r>
+                <w:rPr>
+                  <w:rStyle w:val="Hyperlink"/>
+                  <w:rFonts w:eastAsia="Times New Roman"/>
+                  <w:noProof/>
+                </w:rPr>
+                <w:t>Section 2: Governance, Personnel, &amp; Service Level Commitments</w:t>
+              </w:r>
+            </w:hyperlink>
+          </w:p>
+          <w:p>
+            <w:pPr>
+              <w:pStyle w:val="TOC1"/>
+              <w:tabs>
+                <w:tab w:val="right" w:leader="dot" w:pos="9350"/>
+              </w:tabs>
+              <w:rPr>
+                <w:rFonts w:eastAsiaTheme="minorEastAsia"/>
+                <w:noProof/>
+              </w:rPr>
+            </w:pPr>
+            <w:hyperlink w:anchor="_Toc205208077" w:history="1">
+              <w:r>
+                <w:rPr>
+                  <w:rStyle w:val="Hyperlink"/>
+                  <w:rFonts w:eastAsia="Times New Roman"/>
+                  <w:noProof/>
+                </w:rPr>
+                <w:t>Section 3: Integrated Program Management &amp; Execution Framework</w:t>
+              </w:r>
+            </w:hyperlink>
+          </w:p>
+          <w:p>
+            <w:pPr>
+              <w:pStyle w:val="TOC1"/>
+              <w:tabs>
+                <w:tab w:val="right" w:leader="dot" w:pos="9350"/>
+              </w:tabs>
+              <w:rPr>
+                <w:rFonts w:eastAsiaTheme="minorEastAsia"/>
+                <w:noProof/>
+              </w:rPr>
+            </w:pPr>
+            <w:hyperlink w:anchor="_Toc205208078" w:history="1">
+              <w:r>
+                <w:rPr>
+                  <w:rStyle w:val="Hyperlink"/>
+                  <w:rFonts w:eastAsia="Times New Roman"/>
+                  <w:noProof/>
+                </w:rPr>
+                <w:t>Section 4: Runtime Technical Protocol</w:t>
+              </w:r>
+            </w:hyperlink>
+          </w:p>
+          <w:p>
+            <w:pPr>
+              <w:pStyle w:val="TOC1"/>
+              <w:tabs>
+                <w:tab w:val="right" w:leader="dot" w:pos="9350"/>
+              </w:tabs>
+              <w:rPr>
+                <w:rFonts w:eastAsiaTheme="minorEastAsia"/>
+                <w:noProof/>
+              </w:rPr>
+            </w:pPr>
+            <w:hyperlink w:anchor="_Toc205208079" w:history="1">
+              <w:r>
+                <w:rPr>
+                  <w:rStyle w:val="Hyperlink"/>
+                  <w:rFonts w:eastAsia="Times New Roman"/>
+                  <w:noProof/>
+                </w:rPr>
+                <w:t>Section 5: Service Evolution &amp; Versioning</w:t>
+              </w:r>
+            </w:hyperlink>
+          </w:p>
+          <w:p>
+            <w:pPr>
+              <w:pStyle w:val="TOC1"/>
+              <w:tabs>
+                <w:tab w:val="right" w:leader="dot" w:pos="9350"/>
+              </w:tabs>
+              <w:rPr>
+                <w:rFonts w:eastAsiaTheme="minorEastAsia"/>
+                <w:noProof/>
+              </w:rPr>
+            </w:pPr>
+            <w:hyperlink w:anchor="_Toc205208080" w:history="1">
+              <w:r>
+                <w:rPr>
+                  <w:rStyle w:val="Hyperlink"/>
+                  <w:rFonts w:eastAsia="Times New Roman"/>
+                  <w:noProof/>
+                </w:rPr>
+                <w:t>Section 6: Service Retirement &amp; Sunsetting</w:t>
+              </w:r>
+            </w:hyperlink>
+          </w:p>
+          <w:p>
+            <w:pPr>
+              <w:pStyle w:val="TOC1"/>
+              <w:tabs>
+                <w:tab w:val="right" w:leader="dot" w:pos="9350"/>
+              </w:tabs>
+              <w:rPr>
+                <w:rFonts w:eastAsiaTheme="minorEastAsia"/>
+                <w:noProof/>
+              </w:rPr>
+            </w:pPr>
+            <w:hyperlink w:anchor="_Toc205208081" w:history="1">
+              <w:r>
+                <w:rPr>
+                  <w:rStyle w:val="Hyperlink"/>
+                  <w:rFonts w:eastAsia="Times New Roman"/>
+                  <w:noProof/>
+                </w:rPr>
+                <w:t>Section 7: Agreement &amp; Signatures</w:t>
+              </w:r>
+            </w:hyperlink>
+          </w:p>
+        </w:tc>
+      </w:tr>
     </w:tbl>
     <w:p>
       <w:pPr>
-        <w:spacing w:before="100" w:beforeAutospacing="1" w:after="100" w:afterAutospacing="1" w:line="240" w:lineRule="auto"/>
-        <w:outlineLvl w:val="2"/>
-        <w:rPr>
-          <w:rFonts w:ascii="Times New Roman" w:eastAsia="Times New Roman" w:hAnsi="Times New Roman" w:cs="Times New Roman"/>
-          <w:b/>
-          <w:bCs/>
-          <w:kern w:val="0"/>
-          <w:sz w:val="27"/>
-          <w:szCs w:val="27"/>
-          <w14:ligatures w14:val="none"/>
-        </w:rPr>
-      </w:pPr>
-      <w:r>
-        <w:rPr>
-          <w:rStyle w:val="Heading1Char"/>
-        </w:rPr>
+        <w:pStyle w:val="Heading1"/>
+        <w:rPr>
+          <w:rFonts w:eastAsia="Times New Roman"/>
+        </w:rPr>
+      </w:pPr>
+      <w:bookmarkStart w:id="1" w:name="_Toc205208075"/>
+      <w:r>
         <w:t>Section</w:t>
       </w:r>
       <w:r>
         <w:rPr>
-          <w:rFonts w:ascii="Times New Roman" w:eastAsia="Times New Roman" w:hAnsi="Times New Roman" w:cs="Times New Roman"/>
-          <w:b/>
-          <w:bCs/>
-          <w:kern w:val="0"/>
-          <w:sz w:val="27"/>
-          <w:szCs w:val="27"/>
-          <w14:ligatures w14:val="none"/>
+          <w:rFonts w:eastAsia="Times New Roman"/>
         </w:rPr>
         <w:t xml:space="preserve"> 1: Introduction &amp; Core Concepts</w:t>
       </w:r>
+      <w:bookmarkEnd w:id="1"/>
     </w:p>
     <w:p>
       <w:pPr>
@@ -437,7 +601,6 @@
         <w:rPr>
           <w:rFonts w:eastAsia="Times New Roman"/>
         </w:rPr>
-        <w:lastRenderedPageBreak/>
         <w:t>1.2. Core Definitions</w:t>
       </w:r>
     </w:p>
@@ -470,25 +633,7 @@
           <w:kern w:val="0"/>
           <w14:ligatures w14:val="none"/>
         </w:rPr>
-        <w:t xml:space="preserve"> The CVS Caremark </w:t>
-      </w:r>
-      <w:proofErr w:type="gramStart"/>
-      <w:r>
-        <w:rPr>
-          <w:rFonts w:ascii="Times New Roman" w:eastAsia="Times New Roman" w:hAnsi="Times New Roman" w:cs="Times New Roman"/>
-          <w:kern w:val="0"/>
-          <w14:ligatures w14:val="none"/>
-        </w:rPr>
-        <w:t>entity that</w:t>
-      </w:r>
-      <w:proofErr w:type="gramEnd"/>
-      <w:r>
-        <w:rPr>
-          <w:rFonts w:ascii="Times New Roman" w:eastAsia="Times New Roman" w:hAnsi="Times New Roman" w:cs="Times New Roman"/>
-          <w:kern w:val="0"/>
-          <w14:ligatures w14:val="none"/>
-        </w:rPr>
-        <w:t xml:space="preserve"> owns, develops, and maintains the pharmacy services. </w:t>
+        <w:t xml:space="preserve"> The CVS Caremark entity that owns, develops, and maintains the pharmacy services. </w:t>
       </w:r>
     </w:p>
     <w:p>
@@ -544,6 +689,7 @@
           <w:kern w:val="0"/>
           <w14:ligatures w14:val="none"/>
         </w:rPr>
+        <w:lastRenderedPageBreak/>
         <w:t>Service Contract:</w:t>
       </w:r>
       <w:r>
@@ -626,12 +772,14 @@
           <w:rFonts w:eastAsia="Times New Roman"/>
         </w:rPr>
       </w:pPr>
+      <w:bookmarkStart w:id="2" w:name="_Toc205208076"/>
       <w:r>
         <w:rPr>
           <w:rFonts w:eastAsia="Times New Roman"/>
         </w:rPr>
         <w:t>Section 2: Governance, Personnel, &amp; Service Level Commitments</w:t>
       </w:r>
+      <w:bookmarkEnd w:id="2"/>
     </w:p>
     <w:p>
       <w:pPr>
@@ -706,7 +854,6 @@
         <w:rPr>
           <w:rFonts w:eastAsia="Times New Roman"/>
         </w:rPr>
-        <w:lastRenderedPageBreak/>
         <w:t xml:space="preserve">2.1 Stakeholder Responsibility &amp; Communication Matrix </w:t>
       </w:r>
     </w:p>
@@ -1341,6 +1488,7 @@
                 <w:kern w:val="0"/>
                 <w14:ligatures w14:val="none"/>
               </w:rPr>
+              <w:lastRenderedPageBreak/>
               <w:t>Account Manager / Primary Business Contact</w:t>
             </w:r>
           </w:p>
@@ -2775,7 +2923,19 @@
                 <w:kern w:val="0"/>
                 <w14:ligatures w14:val="none"/>
               </w:rPr>
-              <w:t>Technical Integration Lead / Primary Technical Contact</w:t>
+              <w:t xml:space="preserve">Technical Integration Lead / </w:t>
+            </w:r>
+            <w:r>
+              <w:rPr>
+                <w:rFonts w:ascii="Times New Roman" w:eastAsia="Times New Roman" w:hAnsi="Times New Roman" w:cs="Times New Roman"/>
+                <w:b/>
+                <w:bCs/>
+                <w:color w:val="000000"/>
+                <w:kern w:val="0"/>
+                <w14:ligatures w14:val="none"/>
+              </w:rPr>
+              <w:lastRenderedPageBreak/>
+              <w:t>Primary Technical Contact</w:t>
             </w:r>
           </w:p>
         </w:tc>
@@ -2808,6 +2968,7 @@
                 <w:kern w:val="0"/>
                 <w14:ligatures w14:val="none"/>
               </w:rPr>
+              <w:lastRenderedPageBreak/>
               <w:t>- Main technical point of contact for the integration.</w:t>
             </w:r>
           </w:p>
@@ -2888,7 +3049,17 @@
                 <w:kern w:val="0"/>
                 <w14:ligatures w14:val="none"/>
               </w:rPr>
-              <w:t xml:space="preserve">Shared Slack/Teams Channel, Ad-hoc Video Calls, Developer Forums, Email </w:t>
+              <w:t xml:space="preserve">Shared Slack/Teams Channel, Ad-hoc </w:t>
+            </w:r>
+            <w:r>
+              <w:rPr>
+                <w:rFonts w:ascii="Times New Roman" w:eastAsia="Times New Roman" w:hAnsi="Times New Roman" w:cs="Times New Roman"/>
+                <w:color w:val="000000"/>
+                <w:kern w:val="0"/>
+                <w14:ligatures w14:val="none"/>
+              </w:rPr>
+              <w:lastRenderedPageBreak/>
+              <w:t xml:space="preserve">Video Calls, Developer Forums, Email </w:t>
             </w:r>
           </w:p>
         </w:tc>
@@ -3845,7 +4016,6 @@
           <w:kern w:val="0"/>
           <w14:ligatures w14:val="none"/>
         </w:rPr>
-        <w:lastRenderedPageBreak/>
         <w:t>C = Consulted:</w:t>
       </w:r>
       <w:r>
@@ -3974,6 +4144,7 @@
           <w:kern w:val="0"/>
           <w14:ligatures w14:val="none"/>
         </w:rPr>
+        <w:lastRenderedPageBreak/>
         <w:t>API Availability &amp; Uptime:</w:t>
       </w:r>
       <w:r>
@@ -5015,7 +5186,6 @@
           <w:kern w:val="0"/>
           <w14:ligatures w14:val="none"/>
         </w:rPr>
-        <w:lastRenderedPageBreak/>
         <w:t xml:space="preserve">This section outlines the expectations for the availability of key personnel from both CVS Caremark and Aetna for collaborative activities. Both parties agree to make key personnel available on an as-needed basis to support joint projects and resolve complex escalations. Availability is defined as being accessible during standard business hours (9:00 AM to 5:00 PM) in their respective time zones, Monday through Friday. </w:t>
       </w:r>
     </w:p>
@@ -5140,7 +5310,16 @@
           <w:kern w:val="0"/>
           <w14:ligatures w14:val="none"/>
         </w:rPr>
-        <w:t xml:space="preserve"> Both parties acknowledge that project execution depends on the mutual availability of the personnel listed. A lack of availability is a project risk and may result in delays to agreed-upon schedules. Project Managers shall document such delays and their impact. </w:t>
+        <w:t xml:space="preserve"> Both parties acknowledge that project execution depends on the mutual availability of the personnel listed. A lack of availability is a project risk </w:t>
+      </w:r>
+      <w:r>
+        <w:rPr>
+          <w:rFonts w:ascii="Times New Roman" w:eastAsia="Times New Roman" w:hAnsi="Times New Roman" w:cs="Times New Roman"/>
+          <w:kern w:val="0"/>
+          <w14:ligatures w14:val="none"/>
+        </w:rPr>
+        <w:lastRenderedPageBreak/>
+        <w:t xml:space="preserve">and may result in delays to agreed-upon schedules. Project Managers shall document such delays and their impact. </w:t>
       </w:r>
     </w:p>
     <w:p>
@@ -5264,12 +5443,14 @@
           <w:rFonts w:eastAsia="Times New Roman"/>
         </w:rPr>
       </w:pPr>
+      <w:bookmarkStart w:id="3" w:name="_Toc205208077"/>
       <w:r>
         <w:rPr>
           <w:rFonts w:eastAsia="Times New Roman"/>
         </w:rPr>
         <w:t>Section 3: Integrated Program Management &amp; Execution Framework</w:t>
       </w:r>
+      <w:bookmarkEnd w:id="3"/>
     </w:p>
     <w:p>
       <w:pPr>
@@ -5302,30 +5483,7 @@
           <w:kern w:val="0"/>
           <w14:ligatures w14:val="none"/>
         </w:rPr>
-        <w:t xml:space="preserve"> This section establishes the formal framework for how the two organizations collaborate on large-scale projects. It details the process for </w:t>
-      </w:r>
-      <w:proofErr w:type="gramStart"/>
-      <w:r>
-        <w:rPr>
-          <w:rFonts w:ascii="Times New Roman" w:eastAsia="Times New Roman" w:hAnsi="Times New Roman" w:cs="Times New Roman"/>
-          <w:i/>
-          <w:iCs/>
-          <w:kern w:val="0"/>
-          <w14:ligatures w14:val="none"/>
-        </w:rPr>
-        <w:lastRenderedPageBreak/>
-        <w:t>aligning on</w:t>
-      </w:r>
-      <w:proofErr w:type="gramEnd"/>
-      <w:r>
-        <w:rPr>
-          <w:rFonts w:ascii="Times New Roman" w:eastAsia="Times New Roman" w:hAnsi="Times New Roman" w:cs="Times New Roman"/>
-          <w:i/>
-          <w:iCs/>
-          <w:kern w:val="0"/>
-          <w14:ligatures w14:val="none"/>
-        </w:rPr>
-        <w:t xml:space="preserve"> schedules and dependencies while allowing each PMO to maintain internal control. </w:t>
+        <w:t xml:space="preserve"> This section establishes the formal framework for how the two organizations collaborate on large-scale projects. It details the process for aligning on schedules and dependencies while allowing each PMO to maintain internal control. </w:t>
       </w:r>
     </w:p>
     <w:p>
@@ -5495,25 +5653,7 @@
           <w:kern w:val="0"/>
           <w14:ligatures w14:val="none"/>
         </w:rPr>
-        <w:t xml:space="preserve"> Designated PMO </w:t>
-      </w:r>
-      <w:proofErr w:type="gramStart"/>
-      <w:r>
-        <w:rPr>
-          <w:rFonts w:ascii="Times New Roman" w:eastAsia="Times New Roman" w:hAnsi="Times New Roman" w:cs="Times New Roman"/>
-          <w:kern w:val="0"/>
-          <w14:ligatures w14:val="none"/>
-        </w:rPr>
-        <w:t>contact</w:t>
-      </w:r>
-      <w:proofErr w:type="gramEnd"/>
-      <w:r>
-        <w:rPr>
-          <w:rFonts w:ascii="Times New Roman" w:eastAsia="Times New Roman" w:hAnsi="Times New Roman" w:cs="Times New Roman"/>
-          <w:kern w:val="0"/>
-          <w14:ligatures w14:val="none"/>
-        </w:rPr>
-        <w:t xml:space="preserve"> responsible for internal planning and synchronizing with their counterpart. </w:t>
+        <w:t xml:space="preserve"> Designated PMO contact responsible for internal planning and synchronizing with their counterpart. </w:t>
       </w:r>
     </w:p>
     <w:p>
@@ -5583,6 +5723,7 @@
           <w:kern w:val="0"/>
           <w14:ligatures w14:val="none"/>
         </w:rPr>
+        <w:lastRenderedPageBreak/>
         <w:t>Step 2: Master Schedule Creation &amp; Integration:</w:t>
       </w:r>
       <w:r>
@@ -5623,25 +5764,7 @@
           <w:kern w:val="0"/>
           <w14:ligatures w14:val="none"/>
         </w:rPr>
-        <w:t xml:space="preserve"> Tasking is managed via Interface Control Points in the IMS. Direct cross-organizational task </w:t>
-      </w:r>
-      <w:proofErr w:type="gramStart"/>
-      <w:r>
-        <w:rPr>
-          <w:rFonts w:ascii="Times New Roman" w:eastAsia="Times New Roman" w:hAnsi="Times New Roman" w:cs="Times New Roman"/>
-          <w:kern w:val="0"/>
-          <w14:ligatures w14:val="none"/>
-        </w:rPr>
-        <w:t>assignment is</w:t>
-      </w:r>
-      <w:proofErr w:type="gramEnd"/>
-      <w:r>
-        <w:rPr>
-          <w:rFonts w:ascii="Times New Roman" w:eastAsia="Times New Roman" w:hAnsi="Times New Roman" w:cs="Times New Roman"/>
-          <w:kern w:val="0"/>
-          <w14:ligatures w14:val="none"/>
-        </w:rPr>
-        <w:t xml:space="preserve"> prohibited. </w:t>
+        <w:t xml:space="preserve"> Tasking is managed via Interface Control Points in the IMS. Direct cross-organizational task assignment is prohibited. </w:t>
       </w:r>
     </w:p>
     <w:p>
@@ -5715,12 +5838,14 @@
           <w:rFonts w:eastAsia="Times New Roman"/>
         </w:rPr>
       </w:pPr>
+      <w:bookmarkStart w:id="4" w:name="_Toc205208078"/>
       <w:r>
         <w:rPr>
           <w:rFonts w:eastAsia="Times New Roman"/>
         </w:rPr>
         <w:t>Section 4: Runtime Technical Protocol</w:t>
       </w:r>
+      <w:bookmarkEnd w:id="4"/>
     </w:p>
     <w:p>
       <w:pPr>
@@ -6328,6 +6453,7 @@
           <w:kern w:val="0"/>
           <w14:ligatures w14:val="none"/>
         </w:rPr>
+        <w:lastRenderedPageBreak/>
         <w:t>Policy:</w:t>
       </w:r>
       <w:r>
@@ -7462,6 +7588,7 @@
           <w:kern w:val="0"/>
           <w14:ligatures w14:val="none"/>
         </w:rPr>
+        <w:lastRenderedPageBreak/>
         <w:t>Timestamp Validation:</w:t>
       </w:r>
       <w:r>
@@ -7649,25 +7776,7 @@
           <w:kern w:val="0"/>
           <w14:ligatures w14:val="none"/>
         </w:rPr>
-        <w:t xml:space="preserve"> The Aetna system must perform </w:t>
-      </w:r>
-      <w:proofErr w:type="gramStart"/>
-      <w:r>
-        <w:rPr>
-          <w:rFonts w:ascii="Times New Roman" w:eastAsia="Times New Roman" w:hAnsi="Times New Roman" w:cs="Times New Roman"/>
-          <w:kern w:val="0"/>
-          <w14:ligatures w14:val="none"/>
-        </w:rPr>
-        <w:t>a daily</w:t>
-      </w:r>
-      <w:proofErr w:type="gramEnd"/>
-      <w:r>
-        <w:rPr>
-          <w:rFonts w:ascii="Times New Roman" w:eastAsia="Times New Roman" w:hAnsi="Times New Roman" w:cs="Times New Roman"/>
-          <w:kern w:val="0"/>
-          <w14:ligatures w14:val="none"/>
-        </w:rPr>
-        <w:t xml:space="preserve"> reconciliation to ensure state consistency. This will be done by calling a dedicated REST endpoint (</w:t>
+        <w:t xml:space="preserve"> The Aetna system must perform a daily reconciliation to ensure state consistency. This will be done by calling a dedicated REST endpoint (</w:t>
       </w:r>
       <w:r>
         <w:rPr>
@@ -7744,12 +7853,14 @@
           <w:rFonts w:eastAsia="Times New Roman"/>
         </w:rPr>
       </w:pPr>
+      <w:bookmarkStart w:id="5" w:name="_Toc205208079"/>
       <w:r>
         <w:rPr>
           <w:rFonts w:eastAsia="Times New Roman"/>
         </w:rPr>
         <w:t>Section 5: Service Evolution &amp; Versioning</w:t>
       </w:r>
+      <w:bookmarkEnd w:id="5"/>
     </w:p>
     <w:p>
       <w:pPr>
@@ -8012,6 +8123,7 @@
           <w:kern w:val="0"/>
           <w14:ligatures w14:val="none"/>
         </w:rPr>
+        <w:lastRenderedPageBreak/>
         <w:t>T-minus 1 Month (Production Parallel Deployment):</w:t>
       </w:r>
       <w:r>
@@ -8190,12 +8302,14 @@
           <w:rFonts w:eastAsia="Times New Roman"/>
         </w:rPr>
       </w:pPr>
+      <w:bookmarkStart w:id="6" w:name="_Toc205208080"/>
       <w:r>
         <w:rPr>
           <w:rFonts w:eastAsia="Times New Roman"/>
         </w:rPr>
         <w:t>Section 6: Service Retirement &amp; Sunsetting</w:t>
       </w:r>
+      <w:bookmarkEnd w:id="6"/>
     </w:p>
     <w:p>
       <w:pPr>
@@ -8256,25 +8370,7 @@
           <w:kern w:val="0"/>
           <w14:ligatures w14:val="none"/>
         </w:rPr>
-        <w:t xml:space="preserve"> To ensure the retirement process is executed as a planned, joint program of work, providing Aetna with maximum predictability and lead time to </w:t>
-      </w:r>
-      <w:proofErr w:type="gramStart"/>
-      <w:r>
-        <w:rPr>
-          <w:rFonts w:ascii="Times New Roman" w:eastAsia="Times New Roman" w:hAnsi="Times New Roman" w:cs="Times New Roman"/>
-          <w:kern w:val="0"/>
-          <w14:ligatures w14:val="none"/>
-        </w:rPr>
-        <w:t>migrate</w:t>
-      </w:r>
-      <w:proofErr w:type="gramEnd"/>
-      <w:r>
-        <w:rPr>
-          <w:rFonts w:ascii="Times New Roman" w:eastAsia="Times New Roman" w:hAnsi="Times New Roman" w:cs="Times New Roman"/>
-          <w:kern w:val="0"/>
-          <w14:ligatures w14:val="none"/>
-        </w:rPr>
-        <w:t xml:space="preserve">, thereby eliminating abrupt disruptions. </w:t>
+        <w:t xml:space="preserve"> To ensure the retirement process is executed as a planned, joint program of work, providing Aetna with maximum predictability and lead time to migrate, thereby eliminating abrupt disruptions. </w:t>
       </w:r>
     </w:p>
     <w:p>
@@ -8540,6 +8636,7 @@
           <w:kern w:val="0"/>
           <w14:ligatures w14:val="none"/>
         </w:rPr>
+        <w:lastRenderedPageBreak/>
         <w:t>SLA Adherence:</w:t>
       </w:r>
       <w:r>
@@ -8919,25 +9016,7 @@
           <w:kern w:val="0"/>
           <w14:ligatures w14:val="none"/>
         </w:rPr>
-        <w:t xml:space="preserve"> In the final month, the Provider may institute scheduled, brief, and intentional outages (5-15 minutes). The purpose is to help Aetna identify any remaining dependencies. During a brownout, the service will return </w:t>
-      </w:r>
-      <w:proofErr w:type="gramStart"/>
-      <w:r>
-        <w:rPr>
-          <w:rFonts w:ascii="Times New Roman" w:eastAsia="Times New Roman" w:hAnsi="Times New Roman" w:cs="Times New Roman"/>
-          <w:kern w:val="0"/>
-          <w14:ligatures w14:val="none"/>
-        </w:rPr>
-        <w:t>an HTTP</w:t>
-      </w:r>
-      <w:proofErr w:type="gramEnd"/>
-      <w:r>
-        <w:rPr>
-          <w:rFonts w:ascii="Times New Roman" w:eastAsia="Times New Roman" w:hAnsi="Times New Roman" w:cs="Times New Roman"/>
-          <w:kern w:val="0"/>
-          <w14:ligatures w14:val="none"/>
-        </w:rPr>
-        <w:t xml:space="preserve"> </w:t>
+        <w:t xml:space="preserve"> In the final month, the Provider may institute scheduled, brief, and intentional outages (5-15 minutes). The purpose is to help Aetna identify any remaining dependencies. During a brownout, the service will return an HTTP </w:t>
       </w:r>
       <w:r>
         <w:rPr>
@@ -9079,12 +9158,15 @@
           <w:rFonts w:eastAsia="Times New Roman"/>
         </w:rPr>
       </w:pPr>
+      <w:bookmarkStart w:id="7" w:name="_Toc205208081"/>
       <w:r>
         <w:rPr>
           <w:rFonts w:eastAsia="Times New Roman"/>
         </w:rPr>
+        <w:lastRenderedPageBreak/>
         <w:t>Section 7: Agreement &amp; Signatures</w:t>
       </w:r>
+      <w:bookmarkEnd w:id="7"/>
     </w:p>
     <w:p>
       <w:pPr>
@@ -9366,6 +9448,7 @@
         <w:t xml:space="preserve">Date: ___________________________________ </w:t>
       </w:r>
     </w:p>
+    <w:bookmarkEnd w:id="0"/>
     <w:p/>
     <w:sectPr>
       <w:pgSz w:w="12240" w:h="15840"/>
@@ -12567,7 +12650,6 @@
   <w:style w:type="character" w:default="1" w:styleId="DefaultParagraphFont">
     <w:name w:val="Default Paragraph Font"/>
     <w:uiPriority w:val="1"/>
-    <w:semiHidden/>
     <w:unhideWhenUsed/>
   </w:style>
   <w:style w:type="table" w:default="1" w:styleId="TableNormal">
@@ -13833,6 +13915,29 @@
         <w:insideV w:val="single" w:sz="4" w:space="0" w:color="auto"/>
       </w:tblBorders>
     </w:tblPr>
+  </w:style>
+  <w:style w:type="paragraph" w:styleId="TOC1">
+    <w:name w:val="toc 1"/>
+    <w:basedOn w:val="Normal"/>
+    <w:next w:val="Normal"/>
+    <w:autoRedefine/>
+    <w:uiPriority w:val="39"/>
+    <w:unhideWhenUsed/>
+    <w:rsid w:val="009B7EB0"/>
+    <w:pPr>
+      <w:spacing w:after="100"/>
+    </w:pPr>
+  </w:style>
+  <w:style w:type="character" w:styleId="Hyperlink">
+    <w:name w:val="Hyperlink"/>
+    <w:basedOn w:val="DefaultParagraphFont"/>
+    <w:uiPriority w:val="99"/>
+    <w:unhideWhenUsed/>
+    <w:rsid w:val="009B7EB0"/>
+    <w:rPr>
+      <w:color w:val="467886" w:themeColor="hyperlink"/>
+      <w:u w:val="single"/>
+    </w:rPr>
   </w:style>
 </w:styles>
 </file>
@@ -14150,4 +14255,16 @@
     </a:ext>
   </a:extLst>
 </a:theme>
+</file>
+
+<file path=customXml/item1.xml><?xml version="1.0" encoding="utf-8"?>
+<b:Sources xmlns:b="http://schemas.openxmlformats.org/officeDocument/2006/bibliography" xmlns="http://schemas.openxmlformats.org/officeDocument/2006/bibliography" SelectedStyle="/APASixthEditionOfficeOnline.xsl" StyleName="APA" Version="6"/>
+</file>
+
+<file path=customXml/itemProps1.xml><?xml version="1.0" encoding="utf-8"?>
+<ds:datastoreItem xmlns:ds="http://schemas.openxmlformats.org/officeDocument/2006/customXml" ds:itemID="{9D66EC41-49CD-9A48-95D0-906CB2FFDAC7}">
+  <ds:schemaRefs>
+    <ds:schemaRef ds:uri="http://schemas.openxmlformats.org/officeDocument/2006/bibliography"/>
+  </ds:schemaRefs>
+</ds:datastoreItem>
 </file>